--- a/dev/bruce/bruce doc.docx
+++ b/dev/bruce/bruce doc.docx
@@ -3,438 +3,465 @@
 <w:document xmlns:wpc="http://schemas.microsoft.com/office/word/2010/wordprocessingCanvas" xmlns:cx="http://schemas.microsoft.com/office/drawing/2014/chartex" xmlns:cx1="http://schemas.microsoft.com/office/drawing/2015/9/8/chartex" xmlns:cx2="http://schemas.microsoft.com/office/drawing/2015/10/21/chartex" xmlns:cx3="http://schemas.microsoft.com/office/drawing/2016/5/9/chartex" xmlns:cx4="http://schemas.microsoft.com/office/drawing/2016/5/10/chartex" xmlns:cx5="http://schemas.microsoft.com/office/drawing/2016/5/11/chartex" xmlns:cx6="http://schemas.microsoft.com/office/drawing/2016/5/12/chartex" xmlns:cx7="http://schemas.microsoft.com/office/drawing/2016/5/13/chartex" xmlns:cx8="http://schemas.microsoft.com/office/drawing/2016/5/14/chartex" xmlns:mc="http://schemas.openxmlformats.org/markup-compatibility/2006" xmlns:aink="http://schemas.microsoft.com/office/drawing/2016/ink" xmlns:am3d="http://schemas.microsoft.com/office/drawing/2017/model3d" xmlns:o="urn:schemas-microsoft-com:office:office" xmlns:r="http://schemas.openxmlformats.org/officeDocument/2006/relationships" xmlns:m="http://schemas.openxmlformats.org/officeDocument/2006/math" xmlns:v="urn:schemas-microsoft-com:vml" xmlns:wp14="http://schemas.microsoft.com/office/word/2010/wordprocessingDrawing" xmlns:wp="http://schemas.openxmlformats.org/drawingml/2006/wordprocessingDrawing" xmlns:w10="urn:schemas-microsoft-com:office:word" xmlns:w="http://schemas.openxmlformats.org/wordprocessingml/2006/main" xmlns:w14="http://schemas.microsoft.com/office/word/2010/wordml" xmlns:w15="http://schemas.microsoft.com/office/word/2012/wordml" xmlns:w16cid="http://schemas.microsoft.com/office/word/2016/wordml/cid" xmlns:w16se="http://schemas.microsoft.com/office/word/2015/wordml/symex" xmlns:wpg="http://schemas.microsoft.com/office/word/2010/wordprocessingGroup" xmlns:wpi="http://schemas.microsoft.com/office/word/2010/wordprocessingInk" xmlns:wne="http://schemas.microsoft.com/office/word/2006/wordml" xmlns:wps="http://schemas.microsoft.com/office/word/2010/wordprocessingShape" mc:Ignorable="w14 w15 w16se w16cid wp14">
   <w:body>
     <w:p>
-      <w:pPr>
-        <w:pStyle w:val="ListParagraph"/>
-        <w:numPr>
-          <w:ilvl w:val="0"/>
-          <w:numId w:val="1"/>
-        </w:numPr>
-      </w:pPr>
-      <w:r>
-        <w:t>Import csv’s, review data structure and for n/a’s</w:t>
-      </w:r>
-      <w:r>
-        <w:t>.</w:t>
-      </w:r>
-    </w:p>
-    <w:p>
-      <w:pPr>
-        <w:pStyle w:val="ListParagraph"/>
-        <w:numPr>
-          <w:ilvl w:val="0"/>
-          <w:numId w:val="1"/>
-        </w:numPr>
-      </w:pPr>
-      <w:r>
-        <w:t xml:space="preserve">Sort the </w:t>
-      </w:r>
-      <w:r>
-        <w:t>SP df</w:t>
-      </w:r>
-      <w:r>
-        <w:t xml:space="preserve"> by date</w:t>
-      </w:r>
-    </w:p>
-    <w:p>
-      <w:pPr>
-        <w:pStyle w:val="ListParagraph"/>
-        <w:numPr>
-          <w:ilvl w:val="0"/>
-          <w:numId w:val="1"/>
-        </w:numPr>
-      </w:pPr>
-      <w:r>
-        <w:t>Calculate the daily return</w:t>
-      </w:r>
-      <w:r>
-        <w:t xml:space="preserve"> for S&amp;P and add it to the df.</w:t>
-      </w:r>
-    </w:p>
-    <w:p>
-      <w:pPr>
-        <w:pStyle w:val="ListParagraph"/>
-        <w:numPr>
-          <w:ilvl w:val="0"/>
-          <w:numId w:val="1"/>
-        </w:numPr>
-      </w:pPr>
-      <w:r>
-        <w:t>Create separate DF’s for</w:t>
-      </w:r>
-      <w:r>
-        <w:t xml:space="preserve"> different timeframes</w:t>
-      </w:r>
-      <w:r>
-        <w:t xml:space="preserve"> and chart the S&amp;P settle price for these time period</w:t>
-      </w:r>
-      <w:r>
-        <w:t>s</w:t>
-      </w:r>
-      <w:r>
-        <w:t>. Each time period was approximately 1 year prior to the event</w:t>
-      </w:r>
-      <w:r>
-        <w:t>:</w:t>
-      </w:r>
-      <w:r>
-        <w:tab/>
-      </w:r>
-    </w:p>
-    <w:p>
-      <w:pPr>
-        <w:pStyle w:val="ListParagraph"/>
-        <w:numPr>
-          <w:ilvl w:val="1"/>
-          <w:numId w:val="1"/>
-        </w:numPr>
-      </w:pPr>
-      <w:r>
-        <w:t>87 crash</w:t>
-      </w:r>
-    </w:p>
-    <w:p>
-      <w:pPr>
-        <w:pStyle w:val="ListParagraph"/>
-        <w:numPr>
-          <w:ilvl w:val="1"/>
-          <w:numId w:val="1"/>
-        </w:numPr>
-      </w:pPr>
-      <w:r>
-        <w:t>LTCM</w:t>
-      </w:r>
-    </w:p>
-    <w:p>
-      <w:pPr>
-        <w:pStyle w:val="ListParagraph"/>
-        <w:numPr>
-          <w:ilvl w:val="1"/>
-          <w:numId w:val="1"/>
-        </w:numPr>
-      </w:pPr>
-      <w:r>
-        <w:t>Internet Bubble</w:t>
-      </w:r>
-    </w:p>
-    <w:p>
-      <w:pPr>
-        <w:pStyle w:val="ListParagraph"/>
-        <w:numPr>
-          <w:ilvl w:val="1"/>
-          <w:numId w:val="1"/>
-        </w:numPr>
-      </w:pPr>
-      <w:r>
-        <w:t xml:space="preserve">9/11 </w:t>
-      </w:r>
-    </w:p>
-    <w:p>
-      <w:pPr>
-        <w:pStyle w:val="ListParagraph"/>
-        <w:numPr>
-          <w:ilvl w:val="1"/>
-          <w:numId w:val="1"/>
-        </w:numPr>
-      </w:pPr>
-      <w:r>
-        <w:t>200</w:t>
-      </w:r>
-      <w:r>
-        <w:t>8 F</w:t>
-      </w:r>
-      <w:r>
-        <w:t>inancial crisis</w:t>
-      </w:r>
-    </w:p>
-    <w:p>
-      <w:pPr>
-        <w:pStyle w:val="ListParagraph"/>
-        <w:numPr>
-          <w:ilvl w:val="1"/>
-          <w:numId w:val="1"/>
-        </w:numPr>
-      </w:pPr>
-      <w:r>
-        <w:t>2012 sell – off</w:t>
-      </w:r>
-    </w:p>
-    <w:p>
-      <w:pPr>
-        <w:pStyle w:val="ListParagraph"/>
-        <w:numPr>
-          <w:ilvl w:val="1"/>
-          <w:numId w:val="1"/>
-        </w:numPr>
-      </w:pPr>
-      <w:r>
-        <w:t>China Black Monday sell-off</w:t>
-      </w:r>
-    </w:p>
-    <w:p>
-      <w:pPr>
-        <w:pStyle w:val="ListParagraph"/>
-        <w:numPr>
-          <w:ilvl w:val="1"/>
-          <w:numId w:val="1"/>
-        </w:numPr>
-      </w:pPr>
-      <w:r>
-        <w:t>Covid virus sell-off</w:t>
-      </w:r>
-    </w:p>
-    <w:p>
-      <w:pPr>
-        <w:pStyle w:val="ListParagraph"/>
-        <w:numPr>
-          <w:ilvl w:val="0"/>
-          <w:numId w:val="1"/>
-        </w:numPr>
-      </w:pPr>
-      <w:r>
-        <w:t>Merge the copper</w:t>
-      </w:r>
-      <w:r>
-        <w:t xml:space="preserve"> (CME future) and Gold (CME future) df’s by date</w:t>
-      </w:r>
-    </w:p>
-    <w:p>
-      <w:pPr>
-        <w:pStyle w:val="ListParagraph"/>
-        <w:numPr>
-          <w:ilvl w:val="0"/>
-          <w:numId w:val="1"/>
-        </w:numPr>
-      </w:pPr>
-      <w:r>
-        <w:t>Consolidate columns in df to date and settle price for both futures.</w:t>
-      </w:r>
-    </w:p>
-    <w:p>
-      <w:pPr>
-        <w:pStyle w:val="ListParagraph"/>
-        <w:numPr>
-          <w:ilvl w:val="0"/>
-          <w:numId w:val="1"/>
-        </w:numPr>
-      </w:pPr>
-      <w:r>
-        <w:t xml:space="preserve">Calculate the correlation of the copper and gold </w:t>
-      </w:r>
-      <w:r>
-        <w:t>settle prices</w:t>
-      </w:r>
-    </w:p>
-    <w:p>
-      <w:pPr>
-        <w:pStyle w:val="ListParagraph"/>
-        <w:numPr>
-          <w:ilvl w:val="0"/>
-          <w:numId w:val="1"/>
-        </w:numPr>
-      </w:pPr>
-      <w:r>
-        <w:t>Calculate the copper gold ratio and add it to the df (copper settle / gold settle)</w:t>
-      </w:r>
-    </w:p>
-    <w:p>
-      <w:pPr>
-        <w:pStyle w:val="ListParagraph"/>
-        <w:numPr>
-          <w:ilvl w:val="0"/>
-          <w:numId w:val="1"/>
-        </w:numPr>
-      </w:pPr>
-      <w:r>
-        <w:t>C</w:t>
-      </w:r>
-      <w:r>
-        <w:t xml:space="preserve">reate the </w:t>
-      </w:r>
-      <w:r>
-        <w:t>DF’s for different timeframes and chart</w:t>
-      </w:r>
-      <w:r>
-        <w:t xml:space="preserve"> the ratio for these periods.</w:t>
-      </w:r>
-    </w:p>
-    <w:p>
-      <w:pPr>
-        <w:pStyle w:val="ListParagraph"/>
-        <w:numPr>
-          <w:ilvl w:val="1"/>
-          <w:numId w:val="1"/>
-        </w:numPr>
-      </w:pPr>
-      <w:r>
-        <w:t>87 crash</w:t>
-      </w:r>
-    </w:p>
-    <w:p>
-      <w:pPr>
-        <w:pStyle w:val="ListParagraph"/>
-        <w:numPr>
-          <w:ilvl w:val="1"/>
-          <w:numId w:val="1"/>
-        </w:numPr>
-      </w:pPr>
-      <w:r>
-        <w:t>LTCM</w:t>
-      </w:r>
-    </w:p>
-    <w:p>
-      <w:pPr>
-        <w:pStyle w:val="ListParagraph"/>
-        <w:numPr>
-          <w:ilvl w:val="1"/>
-          <w:numId w:val="1"/>
-        </w:numPr>
-      </w:pPr>
-      <w:r>
-        <w:t>Internet Bubble</w:t>
-      </w:r>
-    </w:p>
-    <w:p>
-      <w:pPr>
-        <w:pStyle w:val="ListParagraph"/>
-        <w:numPr>
-          <w:ilvl w:val="1"/>
-          <w:numId w:val="1"/>
-        </w:numPr>
-      </w:pPr>
-      <w:r>
-        <w:t xml:space="preserve">9/11 </w:t>
-      </w:r>
-    </w:p>
-    <w:p>
-      <w:pPr>
-        <w:pStyle w:val="ListParagraph"/>
-        <w:numPr>
-          <w:ilvl w:val="1"/>
-          <w:numId w:val="1"/>
-        </w:numPr>
-      </w:pPr>
-      <w:r>
-        <w:t>2008 Financial crisis</w:t>
-      </w:r>
-    </w:p>
-    <w:p>
-      <w:pPr>
-        <w:pStyle w:val="ListParagraph"/>
-        <w:numPr>
-          <w:ilvl w:val="1"/>
-          <w:numId w:val="1"/>
-        </w:numPr>
-      </w:pPr>
-      <w:r>
-        <w:t>2012 sell – off</w:t>
-      </w:r>
-    </w:p>
-    <w:p>
-      <w:pPr>
-        <w:pStyle w:val="ListParagraph"/>
-        <w:numPr>
-          <w:ilvl w:val="1"/>
-          <w:numId w:val="1"/>
-        </w:numPr>
-      </w:pPr>
-      <w:r>
-        <w:t>China Black Monday sell-off</w:t>
-      </w:r>
-    </w:p>
-    <w:p>
-      <w:pPr>
-        <w:pStyle w:val="ListParagraph"/>
-        <w:numPr>
-          <w:ilvl w:val="1"/>
-          <w:numId w:val="1"/>
-        </w:numPr>
-      </w:pPr>
-      <w:r>
-        <w:t>Covid virus sell-off</w:t>
-      </w:r>
-    </w:p>
-    <w:p>
-      <w:pPr>
-        <w:pStyle w:val="ListParagraph"/>
-        <w:numPr>
-          <w:ilvl w:val="0"/>
-          <w:numId w:val="1"/>
-        </w:numPr>
-      </w:pPr>
-      <w:r>
-        <w:t>Merge the copper gold df with the S&amp;P df</w:t>
-      </w:r>
-    </w:p>
-    <w:p>
-      <w:pPr>
-        <w:pStyle w:val="ListParagraph"/>
-        <w:numPr>
-          <w:ilvl w:val="0"/>
-          <w:numId w:val="1"/>
-        </w:numPr>
-      </w:pPr>
-      <w:r>
-        <w:t xml:space="preserve">Plot the </w:t>
-      </w:r>
-      <w:r>
-        <w:t>S&amp;P settle price for each time period above against the Copper Gold ratio</w:t>
-      </w:r>
-    </w:p>
-    <w:p>
-      <w:pPr>
-        <w:pStyle w:val="ListParagraph"/>
-        <w:numPr>
-          <w:ilvl w:val="0"/>
-          <w:numId w:val="1"/>
-        </w:numPr>
-      </w:pPr>
-      <w:r>
-        <w:t>Calculate the daily change of the copper gold ratio and plot against the S&amp;P settle price for each time period.</w:t>
-      </w:r>
-    </w:p>
-    <w:p>
-      <w:pPr>
-        <w:pStyle w:val="ListParagraph"/>
-        <w:numPr>
-          <w:ilvl w:val="0"/>
-          <w:numId w:val="1"/>
-        </w:numPr>
-      </w:pPr>
-      <w:r>
-        <w:t xml:space="preserve">Calculate the correlation </w:t>
-      </w:r>
-      <w:r>
-        <w:t>of the S&amp;P settle price against the Copper Gold ratio</w:t>
-      </w:r>
-    </w:p>
-    <w:p>
-      <w:pPr>
-        <w:pStyle w:val="ListParagraph"/>
-        <w:numPr>
-          <w:ilvl w:val="0"/>
-          <w:numId w:val="1"/>
-        </w:numPr>
-      </w:pPr>
-      <w:r>
-        <w:t>Plot the daily return of the S&amp;P settle price against the daily % change in the copper gold ratio.</w:t>
-      </w:r>
-    </w:p>
-    <w:p>
-      <w:pPr>
-        <w:pStyle w:val="ListParagraph"/>
-        <w:numPr>
-          <w:ilvl w:val="0"/>
-          <w:numId w:val="1"/>
-        </w:numPr>
-      </w:pPr>
-      <w:r>
-        <w:t xml:space="preserve">Calculate the correlations </w:t>
-      </w:r>
-      <w:r>
-        <w:t>of copper gold ratio against the S&amp;P settle price for each time frame.</w:t>
-      </w:r>
       <w:bookmarkStart w:id="0" w:name="_GoBack"/>
       <w:bookmarkEnd w:id="0"/>
+    </w:p>
+    <w:p>
+      <w:pPr>
+        <w:pStyle w:val="ListParagraph"/>
+      </w:pPr>
+    </w:p>
+    <w:p>
+      <w:pPr>
+        <w:pStyle w:val="ListParagraph"/>
+      </w:pPr>
+    </w:p>
+    <w:p>
+      <w:pPr>
+        <w:pStyle w:val="ListParagraph"/>
+        <w:numPr>
+          <w:ilvl w:val="0"/>
+          <w:numId w:val="1"/>
+        </w:numPr>
+      </w:pPr>
+      <w:r>
+        <w:t xml:space="preserve">Import csv’s, review data structure and for </w:t>
+      </w:r>
+      <w:proofErr w:type="gramStart"/>
+      <w:r>
+        <w:t>n/a’s</w:t>
+      </w:r>
+      <w:proofErr w:type="gramEnd"/>
+      <w:r>
+        <w:t>.</w:t>
+      </w:r>
+    </w:p>
+    <w:p>
+      <w:pPr>
+        <w:pStyle w:val="ListParagraph"/>
+        <w:numPr>
+          <w:ilvl w:val="0"/>
+          <w:numId w:val="1"/>
+        </w:numPr>
+      </w:pPr>
+      <w:r>
+        <w:t xml:space="preserve">Sort the </w:t>
+      </w:r>
+      <w:r>
+        <w:t>SP df</w:t>
+      </w:r>
+      <w:r>
+        <w:t xml:space="preserve"> by date</w:t>
+      </w:r>
+    </w:p>
+    <w:p>
+      <w:pPr>
+        <w:pStyle w:val="ListParagraph"/>
+        <w:numPr>
+          <w:ilvl w:val="0"/>
+          <w:numId w:val="1"/>
+        </w:numPr>
+      </w:pPr>
+      <w:r>
+        <w:t>Calculate the daily return</w:t>
+      </w:r>
+      <w:r>
+        <w:t xml:space="preserve"> for S&amp;P and add it to the df.</w:t>
+      </w:r>
+    </w:p>
+    <w:p>
+      <w:pPr>
+        <w:pStyle w:val="ListParagraph"/>
+        <w:numPr>
+          <w:ilvl w:val="0"/>
+          <w:numId w:val="1"/>
+        </w:numPr>
+      </w:pPr>
+      <w:r>
+        <w:t>Create separate DF’s for</w:t>
+      </w:r>
+      <w:r>
+        <w:t xml:space="preserve"> different timeframes</w:t>
+      </w:r>
+      <w:r>
+        <w:t xml:space="preserve"> and chart the S&amp;P settle price for these time period</w:t>
+      </w:r>
+      <w:r>
+        <w:t>s</w:t>
+      </w:r>
+      <w:r>
+        <w:t>. Each time period was approximately 1 year prior to the event</w:t>
+      </w:r>
+      <w:r>
+        <w:t>:</w:t>
+      </w:r>
+      <w:r>
+        <w:tab/>
+      </w:r>
+    </w:p>
+    <w:p>
+      <w:pPr>
+        <w:pStyle w:val="ListParagraph"/>
+        <w:numPr>
+          <w:ilvl w:val="1"/>
+          <w:numId w:val="1"/>
+        </w:numPr>
+      </w:pPr>
+      <w:r>
+        <w:t>87 crash</w:t>
+      </w:r>
+    </w:p>
+    <w:p>
+      <w:pPr>
+        <w:pStyle w:val="ListParagraph"/>
+        <w:numPr>
+          <w:ilvl w:val="1"/>
+          <w:numId w:val="1"/>
+        </w:numPr>
+      </w:pPr>
+      <w:r>
+        <w:t>LTCM</w:t>
+      </w:r>
+    </w:p>
+    <w:p>
+      <w:pPr>
+        <w:pStyle w:val="ListParagraph"/>
+        <w:numPr>
+          <w:ilvl w:val="1"/>
+          <w:numId w:val="1"/>
+        </w:numPr>
+      </w:pPr>
+      <w:r>
+        <w:t>Internet Bubble</w:t>
+      </w:r>
+    </w:p>
+    <w:p>
+      <w:pPr>
+        <w:pStyle w:val="ListParagraph"/>
+        <w:numPr>
+          <w:ilvl w:val="1"/>
+          <w:numId w:val="1"/>
+        </w:numPr>
+      </w:pPr>
+      <w:r>
+        <w:t xml:space="preserve">9/11 </w:t>
+      </w:r>
+    </w:p>
+    <w:p>
+      <w:pPr>
+        <w:pStyle w:val="ListParagraph"/>
+        <w:numPr>
+          <w:ilvl w:val="1"/>
+          <w:numId w:val="1"/>
+        </w:numPr>
+      </w:pPr>
+      <w:r>
+        <w:t>200</w:t>
+      </w:r>
+      <w:r>
+        <w:t>8 F</w:t>
+      </w:r>
+      <w:r>
+        <w:t>inancial crisis</w:t>
+      </w:r>
+    </w:p>
+    <w:p>
+      <w:pPr>
+        <w:pStyle w:val="ListParagraph"/>
+        <w:numPr>
+          <w:ilvl w:val="1"/>
+          <w:numId w:val="1"/>
+        </w:numPr>
+      </w:pPr>
+      <w:r>
+        <w:t>2012 sell – off</w:t>
+      </w:r>
+    </w:p>
+    <w:p>
+      <w:pPr>
+        <w:pStyle w:val="ListParagraph"/>
+        <w:numPr>
+          <w:ilvl w:val="1"/>
+          <w:numId w:val="1"/>
+        </w:numPr>
+      </w:pPr>
+      <w:r>
+        <w:t>China Black Monday sell-off</w:t>
+      </w:r>
+    </w:p>
+    <w:p>
+      <w:pPr>
+        <w:pStyle w:val="ListParagraph"/>
+        <w:numPr>
+          <w:ilvl w:val="1"/>
+          <w:numId w:val="1"/>
+        </w:numPr>
+      </w:pPr>
+      <w:proofErr w:type="spellStart"/>
+      <w:r>
+        <w:t>Covid</w:t>
+      </w:r>
+      <w:proofErr w:type="spellEnd"/>
+      <w:r>
+        <w:t xml:space="preserve"> virus sell-off</w:t>
+      </w:r>
+    </w:p>
+    <w:p>
+      <w:pPr>
+        <w:pStyle w:val="ListParagraph"/>
+        <w:numPr>
+          <w:ilvl w:val="0"/>
+          <w:numId w:val="1"/>
+        </w:numPr>
+      </w:pPr>
+      <w:r>
+        <w:t>Merge the copper</w:t>
+      </w:r>
+      <w:r>
+        <w:t xml:space="preserve"> (CME future) and Gold (CME future) df’s by date</w:t>
+      </w:r>
+    </w:p>
+    <w:p>
+      <w:pPr>
+        <w:pStyle w:val="ListParagraph"/>
+        <w:numPr>
+          <w:ilvl w:val="0"/>
+          <w:numId w:val="1"/>
+        </w:numPr>
+      </w:pPr>
+      <w:r>
+        <w:t>Consolidate columns in df to date and settle price for both futures.</w:t>
+      </w:r>
+    </w:p>
+    <w:p>
+      <w:pPr>
+        <w:pStyle w:val="ListParagraph"/>
+        <w:numPr>
+          <w:ilvl w:val="0"/>
+          <w:numId w:val="1"/>
+        </w:numPr>
+      </w:pPr>
+      <w:r>
+        <w:t xml:space="preserve">Calculate the correlation of the copper and gold </w:t>
+      </w:r>
+      <w:r>
+        <w:t>settle prices</w:t>
+      </w:r>
+    </w:p>
+    <w:p>
+      <w:pPr>
+        <w:pStyle w:val="ListParagraph"/>
+        <w:numPr>
+          <w:ilvl w:val="0"/>
+          <w:numId w:val="1"/>
+        </w:numPr>
+      </w:pPr>
+      <w:r>
+        <w:t>Calculate the copper gold ratio and add it to the df (copper settle / gold settle)</w:t>
+      </w:r>
+    </w:p>
+    <w:p>
+      <w:pPr>
+        <w:pStyle w:val="ListParagraph"/>
+        <w:numPr>
+          <w:ilvl w:val="0"/>
+          <w:numId w:val="1"/>
+        </w:numPr>
+      </w:pPr>
+      <w:r>
+        <w:t>C</w:t>
+      </w:r>
+      <w:r>
+        <w:t xml:space="preserve">reate the </w:t>
+      </w:r>
+      <w:r>
+        <w:t>DF’s for different timeframes and chart</w:t>
+      </w:r>
+      <w:r>
+        <w:t xml:space="preserve"> the ratio for these periods.</w:t>
+      </w:r>
+    </w:p>
+    <w:p>
+      <w:pPr>
+        <w:pStyle w:val="ListParagraph"/>
+        <w:numPr>
+          <w:ilvl w:val="1"/>
+          <w:numId w:val="1"/>
+        </w:numPr>
+      </w:pPr>
+      <w:r>
+        <w:t>87 crash</w:t>
+      </w:r>
+    </w:p>
+    <w:p>
+      <w:pPr>
+        <w:pStyle w:val="ListParagraph"/>
+        <w:numPr>
+          <w:ilvl w:val="1"/>
+          <w:numId w:val="1"/>
+        </w:numPr>
+      </w:pPr>
+      <w:r>
+        <w:t>LTCM</w:t>
+      </w:r>
+    </w:p>
+    <w:p>
+      <w:pPr>
+        <w:pStyle w:val="ListParagraph"/>
+        <w:numPr>
+          <w:ilvl w:val="1"/>
+          <w:numId w:val="1"/>
+        </w:numPr>
+      </w:pPr>
+      <w:r>
+        <w:t>Internet Bubble</w:t>
+      </w:r>
+    </w:p>
+    <w:p>
+      <w:pPr>
+        <w:pStyle w:val="ListParagraph"/>
+        <w:numPr>
+          <w:ilvl w:val="1"/>
+          <w:numId w:val="1"/>
+        </w:numPr>
+      </w:pPr>
+      <w:r>
+        <w:t xml:space="preserve">9/11 </w:t>
+      </w:r>
+    </w:p>
+    <w:p>
+      <w:pPr>
+        <w:pStyle w:val="ListParagraph"/>
+        <w:numPr>
+          <w:ilvl w:val="1"/>
+          <w:numId w:val="1"/>
+        </w:numPr>
+      </w:pPr>
+      <w:r>
+        <w:t>2008 Financial crisis</w:t>
+      </w:r>
+    </w:p>
+    <w:p>
+      <w:pPr>
+        <w:pStyle w:val="ListParagraph"/>
+        <w:numPr>
+          <w:ilvl w:val="1"/>
+          <w:numId w:val="1"/>
+        </w:numPr>
+      </w:pPr>
+      <w:r>
+        <w:t>2012 sell – off</w:t>
+      </w:r>
+    </w:p>
+    <w:p>
+      <w:pPr>
+        <w:pStyle w:val="ListParagraph"/>
+        <w:numPr>
+          <w:ilvl w:val="1"/>
+          <w:numId w:val="1"/>
+        </w:numPr>
+      </w:pPr>
+      <w:r>
+        <w:t>China Black Monday sell-off</w:t>
+      </w:r>
+    </w:p>
+    <w:p>
+      <w:pPr>
+        <w:pStyle w:val="ListParagraph"/>
+        <w:numPr>
+          <w:ilvl w:val="1"/>
+          <w:numId w:val="1"/>
+        </w:numPr>
+      </w:pPr>
+      <w:proofErr w:type="spellStart"/>
+      <w:r>
+        <w:t>Covid</w:t>
+      </w:r>
+      <w:proofErr w:type="spellEnd"/>
+      <w:r>
+        <w:t xml:space="preserve"> virus sell-off</w:t>
+      </w:r>
+    </w:p>
+    <w:p>
+      <w:pPr>
+        <w:pStyle w:val="ListParagraph"/>
+        <w:numPr>
+          <w:ilvl w:val="0"/>
+          <w:numId w:val="1"/>
+        </w:numPr>
+      </w:pPr>
+      <w:r>
+        <w:t>Merge the copper gold df with the S&amp;P df</w:t>
+      </w:r>
+    </w:p>
+    <w:p>
+      <w:pPr>
+        <w:pStyle w:val="ListParagraph"/>
+        <w:numPr>
+          <w:ilvl w:val="0"/>
+          <w:numId w:val="1"/>
+        </w:numPr>
+      </w:pPr>
+      <w:r>
+        <w:t xml:space="preserve">Plot the </w:t>
+      </w:r>
+      <w:r>
+        <w:t>S&amp;P settle price for each time period above against the Copper Gold ratio</w:t>
+      </w:r>
+    </w:p>
+    <w:p>
+      <w:pPr>
+        <w:pStyle w:val="ListParagraph"/>
+        <w:numPr>
+          <w:ilvl w:val="0"/>
+          <w:numId w:val="1"/>
+        </w:numPr>
+      </w:pPr>
+      <w:r>
+        <w:t>Calculate the daily change of the copper gold ratio and plot against the S&amp;P settle price for each time period.</w:t>
+      </w:r>
+    </w:p>
+    <w:p>
+      <w:pPr>
+        <w:pStyle w:val="ListParagraph"/>
+        <w:numPr>
+          <w:ilvl w:val="0"/>
+          <w:numId w:val="1"/>
+        </w:numPr>
+      </w:pPr>
+      <w:r>
+        <w:t xml:space="preserve">Calculate the correlation </w:t>
+      </w:r>
+      <w:r>
+        <w:t>of the S&amp;P settle price against the Copper Gold ratio</w:t>
+      </w:r>
+    </w:p>
+    <w:p>
+      <w:pPr>
+        <w:pStyle w:val="ListParagraph"/>
+        <w:numPr>
+          <w:ilvl w:val="0"/>
+          <w:numId w:val="1"/>
+        </w:numPr>
+      </w:pPr>
+      <w:r>
+        <w:t>Plot the daily return of the S&amp;P settle price against the daily % change in the copper gold ratio.</w:t>
+      </w:r>
+    </w:p>
+    <w:p>
+      <w:pPr>
+        <w:pStyle w:val="ListParagraph"/>
+        <w:numPr>
+          <w:ilvl w:val="0"/>
+          <w:numId w:val="1"/>
+        </w:numPr>
+      </w:pPr>
+      <w:r>
+        <w:t xml:space="preserve">Calculate the correlations </w:t>
+      </w:r>
+      <w:r>
+        <w:t>of copper gold ratio against the S&amp;P settle price for each time frame.</w:t>
+      </w:r>
     </w:p>
     <w:p>
       <w:pPr>
